--- a/Design/Design Document.docx
+++ b/Design/Design Document.docx
@@ -2,6 +2,135 @@
 <file path=word/document.xml><?xml version="1.0" encoding="utf-8"?>
 <w:document xmlns:wpc="http://schemas.microsoft.com/office/word/2010/wordprocessingCanvas" xmlns:cx="http://schemas.microsoft.com/office/drawing/2014/chartex" xmlns:cx1="http://schemas.microsoft.com/office/drawing/2015/9/8/chartex" xmlns:cx2="http://schemas.microsoft.com/office/drawing/2015/10/21/chartex" xmlns:cx3="http://schemas.microsoft.com/office/drawing/2016/5/9/chartex" xmlns:cx4="http://schemas.microsoft.com/office/drawing/2016/5/10/chartex" xmlns:cx5="http://schemas.microsoft.com/office/drawing/2016/5/11/chartex" xmlns:cx6="http://schemas.microsoft.com/office/drawing/2016/5/12/chartex" xmlns:cx7="http://schemas.microsoft.com/office/drawing/2016/5/13/chartex" xmlns:cx8="http://schemas.microsoft.com/office/drawing/2016/5/14/chartex" xmlns:mc="http://schemas.openxmlformats.org/markup-compatibility/2006" xmlns:aink="http://schemas.microsoft.com/office/drawing/2016/ink" xmlns:am3d="http://schemas.microsoft.com/office/drawing/2017/model3d" xmlns:o="urn:schemas-microsoft-com:office:office" xmlns:oel="http://schemas.microsoft.com/office/2019/extlst" xmlns:r="http://schemas.openxmlformats.org/officeDocument/2006/relationships" xmlns:m="http://schemas.openxmlformats.org/officeDocument/2006/math" xmlns:v="urn:schemas-microsoft-com:vml" xmlns:wp14="http://schemas.microsoft.com/office/word/2010/wordprocessingDrawing" xmlns:wp="http://schemas.openxmlformats.org/drawingml/2006/wordprocessingDrawing" xmlns:w10="urn:schemas-microsoft-com:office:word" xmlns:w="http://schemas.openxmlformats.org/wordprocessingml/2006/main" xmlns:w14="http://schemas.microsoft.com/office/word/2010/wordml" xmlns:w15="http://schemas.microsoft.com/office/word/2012/wordml" xmlns:w16cex="http://schemas.microsoft.com/office/word/2018/wordml/cex" xmlns:w16cid="http://schemas.microsoft.com/office/word/2016/wordml/cid" xmlns:w16="http://schemas.microsoft.com/office/word/2018/wordml" xmlns:w16sdtdh="http://schemas.microsoft.com/office/word/2020/wordml/sdtdatahash" xmlns:w16se="http://schemas.microsoft.com/office/word/2015/wordml/symex" xmlns:wpg="http://schemas.microsoft.com/office/word/2010/wordprocessingGroup" xmlns:wpi="http://schemas.microsoft.com/office/word/2010/wordprocessingInk" xmlns:wne="http://schemas.microsoft.com/office/word/2006/wordml" xmlns:wps="http://schemas.microsoft.com/office/word/2010/wordprocessingShape" mc:Ignorable="w14 w15 w16se w16cid w16 w16cex w16sdtdh wp14">
   <w:body>
+    <w:p>
+      <w:pPr>
+        <w:rPr>
+          <w:b/>
+          <w:bCs/>
+          <w:sz w:val="30"/>
+          <w:szCs w:val="30"/>
+        </w:rPr>
+      </w:pPr>
+      <w:r>
+        <w:rPr>
+          <w:b/>
+          <w:bCs/>
+          <w:sz w:val="30"/>
+          <w:szCs w:val="30"/>
+        </w:rPr>
+        <w:t>ERD</w:t>
+      </w:r>
+    </w:p>
+    <w:p>
+      <w:pPr>
+        <w:rPr>
+          <w:b/>
+          <w:bCs/>
+          <w:sz w:val="30"/>
+          <w:szCs w:val="30"/>
+        </w:rPr>
+      </w:pPr>
+      <w:r>
+        <w:rPr>
+          <w:b/>
+          <w:bCs/>
+          <w:noProof/>
+          <w:sz w:val="30"/>
+          <w:szCs w:val="30"/>
+        </w:rPr>
+        <w:drawing>
+          <wp:inline distT="0" distB="0" distL="0" distR="0" wp14:anchorId="0FCE7B0C" wp14:editId="66B8DAFE">
+            <wp:extent cx="5943600" cy="6292850"/>
+            <wp:effectExtent l="0" t="0" r="0" b="0"/>
+            <wp:docPr id="4" name="Picture 4" descr="Diagram&#10;&#10;Description automatically generated"/>
+            <wp:cNvGraphicFramePr>
+              <a:graphicFrameLocks xmlns:a="http://schemas.openxmlformats.org/drawingml/2006/main" noChangeAspect="1"/>
+            </wp:cNvGraphicFramePr>
+            <a:graphic xmlns:a="http://schemas.openxmlformats.org/drawingml/2006/main">
+              <a:graphicData uri="http://schemas.openxmlformats.org/drawingml/2006/picture">
+                <pic:pic xmlns:pic="http://schemas.openxmlformats.org/drawingml/2006/picture">
+                  <pic:nvPicPr>
+                    <pic:cNvPr id="4" name="Picture 4" descr="Diagram&#10;&#10;Description automatically generated"/>
+                    <pic:cNvPicPr/>
+                  </pic:nvPicPr>
+                  <pic:blipFill>
+                    <a:blip r:embed="rId4">
+                      <a:extLst>
+                        <a:ext uri="{28A0092B-C50C-407E-A947-70E740481C1C}">
+                          <a14:useLocalDpi xmlns:a14="http://schemas.microsoft.com/office/drawing/2010/main" val="0"/>
+                        </a:ext>
+                      </a:extLst>
+                    </a:blip>
+                    <a:stretch>
+                      <a:fillRect/>
+                    </a:stretch>
+                  </pic:blipFill>
+                  <pic:spPr>
+                    <a:xfrm>
+                      <a:off x="0" y="0"/>
+                      <a:ext cx="5943600" cy="6292850"/>
+                    </a:xfrm>
+                    <a:prstGeom prst="rect">
+                      <a:avLst/>
+                    </a:prstGeom>
+                  </pic:spPr>
+                </pic:pic>
+              </a:graphicData>
+            </a:graphic>
+          </wp:inline>
+        </w:drawing>
+      </w:r>
+    </w:p>
+    <w:p>
+      <w:pPr>
+        <w:rPr>
+          <w:b/>
+          <w:bCs/>
+          <w:sz w:val="30"/>
+          <w:szCs w:val="30"/>
+        </w:rPr>
+      </w:pPr>
+    </w:p>
+    <w:p>
+      <w:pPr>
+        <w:rPr>
+          <w:b/>
+          <w:bCs/>
+          <w:sz w:val="30"/>
+          <w:szCs w:val="30"/>
+        </w:rPr>
+      </w:pPr>
+    </w:p>
+    <w:p>
+      <w:pPr>
+        <w:rPr>
+          <w:b/>
+          <w:bCs/>
+          <w:sz w:val="30"/>
+          <w:szCs w:val="30"/>
+        </w:rPr>
+      </w:pPr>
+    </w:p>
+    <w:p>
+      <w:pPr>
+        <w:rPr>
+          <w:b/>
+          <w:bCs/>
+          <w:sz w:val="30"/>
+          <w:szCs w:val="30"/>
+        </w:rPr>
+      </w:pPr>
+    </w:p>
+    <w:p>
+      <w:pPr>
+        <w:rPr>
+          <w:b/>
+          <w:bCs/>
+          <w:sz w:val="30"/>
+          <w:szCs w:val="30"/>
+        </w:rPr>
+      </w:pPr>
+    </w:p>
     <w:p>
       <w:pPr>
         <w:rPr>
@@ -76,7 +205,7 @@
                     <pic:cNvPicPr/>
                   </pic:nvPicPr>
                   <pic:blipFill>
-                    <a:blip r:embed="rId4">
+                    <a:blip r:embed="rId5">
                       <a:extLst>
                         <a:ext uri="{28A0092B-C50C-407E-A947-70E740481C1C}">
                           <a14:useLocalDpi xmlns:a14="http://schemas.microsoft.com/office/drawing/2010/main" val="0"/>
@@ -153,7 +282,6 @@
           <w:sz w:val="30"/>
           <w:szCs w:val="30"/>
         </w:rPr>
-        <w:lastRenderedPageBreak/>
         <w:t>Detailed Design Diagrams:</w:t>
       </w:r>
     </w:p>
@@ -185,6 +313,7 @@
           <w:tab w:val="left" w:pos="2201"/>
         </w:tabs>
         <w:rPr>
+          <w:noProof/>
           <w:sz w:val="26"/>
           <w:szCs w:val="26"/>
         </w:rPr>
@@ -211,7 +340,7 @@
                     <pic:cNvPicPr/>
                   </pic:nvPicPr>
                   <pic:blipFill>
-                    <a:blip r:embed="rId5">
+                    <a:blip r:embed="rId6">
                       <a:extLst>
                         <a:ext uri="{28A0092B-C50C-407E-A947-70E740481C1C}">
                           <a14:useLocalDpi xmlns:a14="http://schemas.microsoft.com/office/drawing/2010/main" val="0"/>
@@ -226,6 +355,116 @@
                     <a:xfrm>
                       <a:off x="0" y="0"/>
                       <a:ext cx="5362575" cy="6867525"/>
+                    </a:xfrm>
+                    <a:prstGeom prst="rect">
+                      <a:avLst/>
+                    </a:prstGeom>
+                  </pic:spPr>
+                </pic:pic>
+              </a:graphicData>
+            </a:graphic>
+          </wp:inline>
+        </w:drawing>
+      </w:r>
+    </w:p>
+    <w:p>
+      <w:pPr>
+        <w:tabs>
+          <w:tab w:val="left" w:pos="971"/>
+        </w:tabs>
+        <w:rPr>
+          <w:sz w:val="26"/>
+          <w:szCs w:val="26"/>
+        </w:rPr>
+      </w:pPr>
+      <w:r>
+        <w:rPr>
+          <w:sz w:val="26"/>
+          <w:szCs w:val="26"/>
+        </w:rPr>
+        <w:tab/>
+      </w:r>
+    </w:p>
+    <w:p>
+      <w:pPr>
+        <w:tabs>
+          <w:tab w:val="left" w:pos="971"/>
+        </w:tabs>
+        <w:rPr>
+          <w:sz w:val="26"/>
+          <w:szCs w:val="26"/>
+        </w:rPr>
+      </w:pPr>
+    </w:p>
+    <w:p>
+      <w:pPr>
+        <w:tabs>
+          <w:tab w:val="left" w:pos="971"/>
+        </w:tabs>
+        <w:rPr>
+          <w:i/>
+          <w:iCs/>
+          <w:sz w:val="26"/>
+          <w:szCs w:val="26"/>
+        </w:rPr>
+      </w:pPr>
+      <w:r>
+        <w:rPr>
+          <w:i/>
+          <w:iCs/>
+          <w:sz w:val="26"/>
+          <w:szCs w:val="26"/>
+        </w:rPr>
+        <w:t>Perform Transaction</w:t>
+      </w:r>
+    </w:p>
+    <w:p>
+      <w:pPr>
+        <w:tabs>
+          <w:tab w:val="left" w:pos="971"/>
+        </w:tabs>
+        <w:rPr>
+          <w:sz w:val="26"/>
+          <w:szCs w:val="26"/>
+        </w:rPr>
+      </w:pPr>
+      <w:r>
+        <w:rPr>
+          <w:noProof/>
+          <w:sz w:val="26"/>
+          <w:szCs w:val="26"/>
+        </w:rPr>
+        <w:drawing>
+          <wp:inline distT="0" distB="0" distL="0" distR="0" wp14:anchorId="069FD4B5" wp14:editId="3345B367">
+            <wp:extent cx="4419600" cy="7058025"/>
+            <wp:effectExtent l="0" t="0" r="0" b="9525"/>
+            <wp:docPr id="3" name="Picture 3" descr="Diagram&#10;&#10;Description automatically generated"/>
+            <wp:cNvGraphicFramePr>
+              <a:graphicFrameLocks xmlns:a="http://schemas.openxmlformats.org/drawingml/2006/main" noChangeAspect="1"/>
+            </wp:cNvGraphicFramePr>
+            <a:graphic xmlns:a="http://schemas.openxmlformats.org/drawingml/2006/main">
+              <a:graphicData uri="http://schemas.openxmlformats.org/drawingml/2006/picture">
+                <pic:pic xmlns:pic="http://schemas.openxmlformats.org/drawingml/2006/picture">
+                  <pic:nvPicPr>
+                    <pic:cNvPr id="3" name="Picture 3" descr="Diagram&#10;&#10;Description automatically generated"/>
+                    <pic:cNvPicPr/>
+                  </pic:nvPicPr>
+                  <pic:blipFill>
+                    <a:blip r:embed="rId7">
+                      <a:extLst>
+                        <a:ext uri="{28A0092B-C50C-407E-A947-70E740481C1C}">
+                          <a14:useLocalDpi xmlns:a14="http://schemas.microsoft.com/office/drawing/2010/main" val="0"/>
+                        </a:ext>
+                      </a:extLst>
+                    </a:blip>
+                    <a:stretch>
+                      <a:fillRect/>
+                    </a:stretch>
+                  </pic:blipFill>
+                  <pic:spPr>
+                    <a:xfrm>
+                      <a:off x="0" y="0"/>
+                      <a:ext cx="4419600" cy="7058025"/>
                     </a:xfrm>
                     <a:prstGeom prst="rect">
                       <a:avLst/>

--- a/Design/Design Document.docx
+++ b/Design/Design Document.docx
@@ -1,6 +1,6 @@
 
 <file path=word/document.xml><?xml version="1.0" encoding="utf-8"?>
-<w:document xmlns:wpc="http://schemas.microsoft.com/office/word/2010/wordprocessingCanvas" xmlns:cx="http://schemas.microsoft.com/office/drawing/2014/chartex" xmlns:cx1="http://schemas.microsoft.com/office/drawing/2015/9/8/chartex" xmlns:cx2="http://schemas.microsoft.com/office/drawing/2015/10/21/chartex" xmlns:cx3="http://schemas.microsoft.com/office/drawing/2016/5/9/chartex" xmlns:cx4="http://schemas.microsoft.com/office/drawing/2016/5/10/chartex" xmlns:cx5="http://schemas.microsoft.com/office/drawing/2016/5/11/chartex" xmlns:cx6="http://schemas.microsoft.com/office/drawing/2016/5/12/chartex" xmlns:cx7="http://schemas.microsoft.com/office/drawing/2016/5/13/chartex" xmlns:cx8="http://schemas.microsoft.com/office/drawing/2016/5/14/chartex" xmlns:mc="http://schemas.openxmlformats.org/markup-compatibility/2006" xmlns:aink="http://schemas.microsoft.com/office/drawing/2016/ink" xmlns:am3d="http://schemas.microsoft.com/office/drawing/2017/model3d" xmlns:o="urn:schemas-microsoft-com:office:office" xmlns:oel="http://schemas.microsoft.com/office/2019/extlst" xmlns:r="http://schemas.openxmlformats.org/officeDocument/2006/relationships" xmlns:m="http://schemas.openxmlformats.org/officeDocument/2006/math" xmlns:v="urn:schemas-microsoft-com:vml" xmlns:wp14="http://schemas.microsoft.com/office/word/2010/wordprocessingDrawing" xmlns:wp="http://schemas.openxmlformats.org/drawingml/2006/wordprocessingDrawing" xmlns:w10="urn:schemas-microsoft-com:office:word" xmlns:w="http://schemas.openxmlformats.org/wordprocessingml/2006/main" xmlns:w14="http://schemas.microsoft.com/office/word/2010/wordml" xmlns:w15="http://schemas.microsoft.com/office/word/2012/wordml" xmlns:w16cex="http://schemas.microsoft.com/office/word/2018/wordml/cex" xmlns:w16cid="http://schemas.microsoft.com/office/word/2016/wordml/cid" xmlns:w16="http://schemas.microsoft.com/office/word/2018/wordml" xmlns:w16sdtdh="http://schemas.microsoft.com/office/word/2020/wordml/sdtdatahash" xmlns:w16se="http://schemas.microsoft.com/office/word/2015/wordml/symex" xmlns:wpg="http://schemas.microsoft.com/office/word/2010/wordprocessingGroup" xmlns:wpi="http://schemas.microsoft.com/office/word/2010/wordprocessingInk" xmlns:wne="http://schemas.microsoft.com/office/word/2006/wordml" xmlns:wps="http://schemas.microsoft.com/office/word/2010/wordprocessingShape" mc:Ignorable="w14 w15 w16se w16cid w16 w16cex w16sdtdh wp14">
+<w:document xmlns:wpc="http://schemas.microsoft.com/office/word/2010/wordprocessingCanvas" xmlns:cx="http://schemas.microsoft.com/office/drawing/2014/chartex" xmlns:cx1="http://schemas.microsoft.com/office/drawing/2015/9/8/chartex" xmlns:mc="http://schemas.openxmlformats.org/markup-compatibility/2006" xmlns:o="urn:schemas-microsoft-com:office:office" xmlns:r="http://schemas.openxmlformats.org/officeDocument/2006/relationships" xmlns:m="http://schemas.openxmlformats.org/officeDocument/2006/math" xmlns:v="urn:schemas-microsoft-com:vml" xmlns:wp14="http://schemas.microsoft.com/office/word/2010/wordprocessingDrawing" xmlns:wp="http://schemas.openxmlformats.org/drawingml/2006/wordprocessingDrawing" xmlns:w10="urn:schemas-microsoft-com:office:word" xmlns:w="http://schemas.openxmlformats.org/wordprocessingml/2006/main" xmlns:w14="http://schemas.microsoft.com/office/word/2010/wordml" xmlns:w15="http://schemas.microsoft.com/office/word/2012/wordml" xmlns:w16se="http://schemas.microsoft.com/office/word/2015/wordml/symex" xmlns:wpg="http://schemas.microsoft.com/office/word/2010/wordprocessingGroup" xmlns:wpi="http://schemas.microsoft.com/office/word/2010/wordprocessingInk" xmlns:wne="http://schemas.microsoft.com/office/word/2006/wordml" xmlns:wps="http://schemas.microsoft.com/office/word/2010/wordprocessingShape" mc:Ignorable="w14 w15 w16se wp14">
   <w:body>
     <w:p>
       <w:pPr>
@@ -185,52 +185,8 @@
           <w:noProof/>
         </w:rPr>
       </w:pPr>
-      <w:r>
-        <w:rPr>
-          <w:noProof/>
-        </w:rPr>
-        <w:drawing>
-          <wp:inline distT="0" distB="0" distL="0" distR="0" wp14:anchorId="4622D1E8" wp14:editId="1EA61F43">
-            <wp:extent cx="5943600" cy="4312285"/>
-            <wp:effectExtent l="0" t="0" r="0" b="0"/>
-            <wp:docPr id="1" name="Picture 1" descr="Diagram&#10;&#10;Description automatically generated"/>
-            <wp:cNvGraphicFramePr>
-              <a:graphicFrameLocks xmlns:a="http://schemas.openxmlformats.org/drawingml/2006/main" noChangeAspect="1"/>
-            </wp:cNvGraphicFramePr>
-            <a:graphic xmlns:a="http://schemas.openxmlformats.org/drawingml/2006/main">
-              <a:graphicData uri="http://schemas.openxmlformats.org/drawingml/2006/picture">
-                <pic:pic xmlns:pic="http://schemas.openxmlformats.org/drawingml/2006/picture">
-                  <pic:nvPicPr>
-                    <pic:cNvPr id="1" name="Picture 1" descr="Diagram&#10;&#10;Description automatically generated"/>
-                    <pic:cNvPicPr/>
-                  </pic:nvPicPr>
-                  <pic:blipFill>
-                    <a:blip r:embed="rId5">
-                      <a:extLst>
-                        <a:ext uri="{28A0092B-C50C-407E-A947-70E740481C1C}">
-                          <a14:useLocalDpi xmlns:a14="http://schemas.microsoft.com/office/drawing/2010/main" val="0"/>
-                        </a:ext>
-                      </a:extLst>
-                    </a:blip>
-                    <a:stretch>
-                      <a:fillRect/>
-                    </a:stretch>
-                  </pic:blipFill>
-                  <pic:spPr>
-                    <a:xfrm>
-                      <a:off x="0" y="0"/>
-                      <a:ext cx="5943600" cy="4312285"/>
-                    </a:xfrm>
-                    <a:prstGeom prst="rect">
-                      <a:avLst/>
-                    </a:prstGeom>
-                  </pic:spPr>
-                </pic:pic>
-              </a:graphicData>
-            </a:graphic>
-          </wp:inline>
-        </w:drawing>
-      </w:r>
+      <w:bookmarkStart w:id="0" w:name="_GoBack"/>
+      <w:bookmarkEnd w:id="0"/>
     </w:p>
     <w:p/>
     <w:p/>
@@ -324,6 +280,7 @@
           <w:sz w:val="26"/>
           <w:szCs w:val="26"/>
         </w:rPr>
+        <w:lastRenderedPageBreak/>
         <w:drawing>
           <wp:inline distT="0" distB="0" distL="0" distR="0" wp14:anchorId="46282DD9" wp14:editId="473DAE76">
             <wp:extent cx="5362575" cy="6867525"/>
@@ -340,7 +297,7 @@
                     <pic:cNvPicPr/>
                   </pic:nvPicPr>
                   <pic:blipFill>
-                    <a:blip r:embed="rId6">
+                    <a:blip r:embed="rId5">
                       <a:extLst>
                         <a:ext uri="{28A0092B-C50C-407E-A947-70E740481C1C}">
                           <a14:useLocalDpi xmlns:a14="http://schemas.microsoft.com/office/drawing/2010/main" val="0"/>
@@ -434,6 +391,7 @@
           <w:sz w:val="26"/>
           <w:szCs w:val="26"/>
         </w:rPr>
+        <w:lastRenderedPageBreak/>
         <w:drawing>
           <wp:inline distT="0" distB="0" distL="0" distR="0" wp14:anchorId="069FD4B5" wp14:editId="3345B367">
             <wp:extent cx="4419600" cy="7058025"/>
@@ -450,7 +408,7 @@
                     <pic:cNvPicPr/>
                   </pic:nvPicPr>
                   <pic:blipFill>
-                    <a:blip r:embed="rId7">
+                    <a:blip r:embed="rId6">
                       <a:extLst>
                         <a:ext uri="{28A0092B-C50C-407E-A947-70E740481C1C}">
                           <a14:useLocalDpi xmlns:a14="http://schemas.microsoft.com/office/drawing/2010/main" val="0"/>
@@ -488,7 +446,7 @@
 </file>
 
 <file path=word/styles.xml><?xml version="1.0" encoding="utf-8"?>
-<w:styles xmlns:mc="http://schemas.openxmlformats.org/markup-compatibility/2006" xmlns:r="http://schemas.openxmlformats.org/officeDocument/2006/relationships" xmlns:w="http://schemas.openxmlformats.org/wordprocessingml/2006/main" xmlns:w14="http://schemas.microsoft.com/office/word/2010/wordml" xmlns:w15="http://schemas.microsoft.com/office/word/2012/wordml" xmlns:w16cex="http://schemas.microsoft.com/office/word/2018/wordml/cex" xmlns:w16cid="http://schemas.microsoft.com/office/word/2016/wordml/cid" xmlns:w16="http://schemas.microsoft.com/office/word/2018/wordml" xmlns:w16sdtdh="http://schemas.microsoft.com/office/word/2020/wordml/sdtdatahash" xmlns:w16se="http://schemas.microsoft.com/office/word/2015/wordml/symex" mc:Ignorable="w14 w15 w16se w16cid w16 w16cex w16sdtdh">
+<w:styles xmlns:mc="http://schemas.openxmlformats.org/markup-compatibility/2006" xmlns:r="http://schemas.openxmlformats.org/officeDocument/2006/relationships" xmlns:w="http://schemas.openxmlformats.org/wordprocessingml/2006/main" xmlns:w14="http://schemas.microsoft.com/office/word/2010/wordml" xmlns:w15="http://schemas.microsoft.com/office/word/2012/wordml" xmlns:w16se="http://schemas.microsoft.com/office/word/2015/wordml/symex" mc:Ignorable="w14 w15 w16se">
   <w:docDefaults>
     <w:rPrDefault>
       <w:rPr>
@@ -504,7 +462,7 @@
       </w:pPr>
     </w:pPrDefault>
   </w:docDefaults>
-  <w:latentStyles w:defLockedState="0" w:defUIPriority="99" w:defSemiHidden="0" w:defUnhideWhenUsed="0" w:defQFormat="0" w:count="376">
+  <w:latentStyles w:defLockedState="0" w:defUIPriority="99" w:defSemiHidden="0" w:defUnhideWhenUsed="0" w:defQFormat="0" w:count="371">
     <w:lsdException w:name="Normal" w:uiPriority="0" w:qFormat="1"/>
     <w:lsdException w:name="heading 1" w:uiPriority="9" w:qFormat="1"/>
     <w:lsdException w:name="heading 2" w:semiHidden="1" w:uiPriority="9" w:unhideWhenUsed="1" w:qFormat="1"/>
@@ -876,11 +834,6 @@
     <w:lsdException w:name="List Table 5 Dark Accent 6" w:uiPriority="50"/>
     <w:lsdException w:name="List Table 6 Colorful Accent 6" w:uiPriority="51"/>
     <w:lsdException w:name="List Table 7 Colorful Accent 6" w:uiPriority="52"/>
-    <w:lsdException w:name="Mention" w:semiHidden="1" w:unhideWhenUsed="1"/>
-    <w:lsdException w:name="Smart Hyperlink" w:semiHidden="1" w:unhideWhenUsed="1"/>
-    <w:lsdException w:name="Hashtag" w:semiHidden="1" w:unhideWhenUsed="1"/>
-    <w:lsdException w:name="Unresolved Mention" w:semiHidden="1" w:unhideWhenUsed="1"/>
-    <w:lsdException w:name="Smart Link" w:semiHidden="1" w:unhideWhenUsed="1"/>
   </w:latentStyles>
   <w:style w:type="paragraph" w:default="1" w:styleId="Normal">
     <w:name w:val="Normal"/>
